--- a/latex/tex/figures/DeviationSphereToPixelSphere-vD0,8.docx
+++ b/latex/tex/figures/DeviationSphereToPixelSphere-vD0,8.docx
@@ -3,15 +3,14 @@
 <w:document xmlns:wpc="http://schemas.microsoft.com/office/word/2010/wordprocessingCanvas" xmlns:cx="http://schemas.microsoft.com/office/drawing/2014/chartex" xmlns:cx1="http://schemas.microsoft.com/office/drawing/2015/9/8/chartex" xmlns:cx2="http://schemas.microsoft.com/office/drawing/2015/10/21/chartex" xmlns:cx3="http://schemas.microsoft.com/office/drawing/2016/5/9/chartex" xmlns:cx4="http://schemas.microsoft.com/office/drawing/2016/5/10/chartex" xmlns:cx5="http://schemas.microsoft.com/office/drawing/2016/5/11/chartex" xmlns:cx6="http://schemas.microsoft.com/office/drawing/2016/5/12/chartex" xmlns:cx7="http://schemas.microsoft.com/office/drawing/2016/5/13/chartex" xmlns:cx8="http://schemas.microsoft.com/office/drawing/2016/5/14/chartex" xmlns:mc="http://schemas.openxmlformats.org/markup-compatibility/2006" xmlns:aink="http://schemas.microsoft.com/office/drawing/2016/ink" xmlns:am3d="http://schemas.microsoft.com/office/drawing/2017/model3d" xmlns:o="urn:schemas-microsoft-com:office:office" xmlns:r="http://schemas.openxmlformats.org/officeDocument/2006/relationships" xmlns:m="http://schemas.openxmlformats.org/officeDocument/2006/math" xmlns:v="urn:schemas-microsoft-com:vml" xmlns:wp14="http://schemas.microsoft.com/office/word/2010/wordprocessingDrawing" xmlns:wp="http://schemas.openxmlformats.org/drawingml/2006/wordprocessingDrawing" xmlns:w10="urn:schemas-microsoft-com:office:word" xmlns:w="http://schemas.openxmlformats.org/wordprocessingml/2006/main" xmlns:w14="http://schemas.microsoft.com/office/word/2010/wordml" xmlns:w15="http://schemas.microsoft.com/office/word/2012/wordml" xmlns:w16cid="http://schemas.microsoft.com/office/word/2016/wordml/cid" xmlns:w16se="http://schemas.microsoft.com/office/word/2015/wordml/symex" xmlns:wpg="http://schemas.microsoft.com/office/word/2010/wordprocessingGroup" xmlns:wpi="http://schemas.microsoft.com/office/word/2010/wordprocessingInk" xmlns:wne="http://schemas.microsoft.com/office/word/2006/wordml" xmlns:wps="http://schemas.microsoft.com/office/word/2010/wordprocessingShape" mc:Ignorable="w14 w15 w16se w16cid wp14">
   <w:body>
     <w:p>
-      <w:bookmarkStart w:id="0" w:name="_GoBack"/>
       <w:r>
         <w:rPr>
           <w:noProof/>
         </w:rPr>
         <w:drawing>
-          <wp:inline distT="0" distB="0" distL="0" distR="0" wp14:anchorId="0A0002C9" wp14:editId="4D94E225">
-            <wp:extent cx="5569527" cy="2880360"/>
-            <wp:effectExtent l="0" t="0" r="12700" b="15240"/>
+          <wp:inline distT="0" distB="0" distL="0" distR="0" wp14:anchorId="6A9AC54D" wp14:editId="4E900525">
+            <wp:extent cx="5469890" cy="2880360"/>
+            <wp:effectExtent l="0" t="0" r="16510" b="15240"/>
             <wp:docPr id="1" name="Chart 1">
               <a:extLst xmlns:a="http://schemas.openxmlformats.org/drawingml/2006/main">
                 <a:ext uri="{FF2B5EF4-FFF2-40B4-BE49-F238E27FC236}">
@@ -28,6 +27,7 @@
           </wp:inline>
         </w:drawing>
       </w:r>
+      <w:bookmarkStart w:id="0" w:name="_GoBack"/>
       <w:bookmarkEnd w:id="0"/>
     </w:p>
     <w:sectPr>
@@ -566,7 +566,7 @@
           <c:smooth val="1"/>
           <c:extLst>
             <c:ext xmlns:c16="http://schemas.microsoft.com/office/drawing/2014/chart" uri="{C3380CC4-5D6E-409C-BE32-E72D297353CC}">
-              <c16:uniqueId val="{00000000-E533-4BCE-BF4A-F8BBEA56C434}"/>
+              <c16:uniqueId val="{00000000-B1CF-44DA-A3E8-DB08923B3D1E}"/>
             </c:ext>
           </c:extLst>
         </c:ser>
@@ -645,7 +645,7 @@
           <c:smooth val="1"/>
           <c:extLst>
             <c:ext xmlns:c16="http://schemas.microsoft.com/office/drawing/2014/chart" uri="{C3380CC4-5D6E-409C-BE32-E72D297353CC}">
-              <c16:uniqueId val="{00000001-E533-4BCE-BF4A-F8BBEA56C434}"/>
+              <c16:uniqueId val="{00000001-B1CF-44DA-A3E8-DB08923B3D1E}"/>
             </c:ext>
           </c:extLst>
         </c:ser>
@@ -724,7 +724,7 @@
           <c:smooth val="1"/>
           <c:extLst>
             <c:ext xmlns:c16="http://schemas.microsoft.com/office/drawing/2014/chart" uri="{C3380CC4-5D6E-409C-BE32-E72D297353CC}">
-              <c16:uniqueId val="{00000002-E533-4BCE-BF4A-F8BBEA56C434}"/>
+              <c16:uniqueId val="{00000002-B1CF-44DA-A3E8-DB08923B3D1E}"/>
             </c:ext>
           </c:extLst>
         </c:ser>
@@ -803,7 +803,7 @@
           <c:smooth val="1"/>
           <c:extLst>
             <c:ext xmlns:c16="http://schemas.microsoft.com/office/drawing/2014/chart" uri="{C3380CC4-5D6E-409C-BE32-E72D297353CC}">
-              <c16:uniqueId val="{00000003-E533-4BCE-BF4A-F8BBEA56C434}"/>
+              <c16:uniqueId val="{00000003-B1CF-44DA-A3E8-DB08923B3D1E}"/>
             </c:ext>
           </c:extLst>
         </c:ser>
@@ -863,7 +863,7 @@
                 </a:pPr>
                 <a:r>
                   <a:rPr lang="en-US"/>
-                  <a:t>Radius of a real and pixel sphere</a:t>
+                  <a:t>Radius in µm</a:t>
                 </a:r>
               </a:p>
             </c:rich>
@@ -982,11 +982,11 @@
                 </a:pPr>
                 <a:r>
                   <a:rPr lang="en-US"/>
-                  <a:t>Volume and surface values of a</a:t>
+                  <a:t>Volume and surface of a</a:t>
                 </a:r>
                 <a:r>
                   <a:rPr lang="en-US" baseline="0"/>
-                  <a:t> real sphere and a voxel sphere</a:t>
+                  <a:t> sphere and sphere cell in µm</a:t>
                 </a:r>
                 <a:endParaRPr lang="en-US"/>
               </a:p>
